--- a/Cover_letter.docx
+++ b/Cover_letter.docx
@@ -4,16 +4,22 @@
   <w:body>
     <w:p>
       <w:r>
-        <w:t>I am writing to apply for the position of a Senior Product Manager. As outlined in the Job Description, I am confident that my educational qualifications, 20 years of experience in the IT sector, and my proven track record of increasing revenue through product innovation make me an ideal fit for this role.</w:t>
+        <w:t>I am writing to formally apply for the Product Manager position at your company. With more than 20 years of experience in IT, I am confident in my abilities to effect positive outcomes in this role.</w:t>
         <w:br/>
         <w:br/>
-        <w:t>Through my extensive experience, I have developed expertise in roadmap planning, change control, forecasting, and release process management for software development initiatives. I have also successfully implemented Agile development methodologies and processes, including sprint planning and retrospectives, to improve engineering team efficiency and delivery cadence in an agile environment. Moreover, I have spearheaded the implementation of culture and process improvements across the engineering organization, as well as advocated for diversity and inclusion initiatives and driving adoption of best practices.</w:t>
+        <w:t xml:space="preserve">I bring the business and technical acumen to successfully bridge the gap between product management and existing customers while planning and managing products according to long-term strategies and desired outcomes. My 10+ years of IT experience coupled with my previous roles in product management, sales engineering, and technology consulting have provided me the valuable knowledge in finance industry regulatory and compliance, virtualization, ZTNA, product architecture, and cloud technologies for hybrid and SaaS computing models. </w:t>
         <w:br/>
         <w:br/>
-        <w:t xml:space="preserve">I am also experienced in writing product specifications, data analysis, exploratory analysis to uncover insights and opportunities using SQL, Big Query, and Tableau, as well as in reporting and presenting commentary at meetings. Furthermore, I am skilled in building relationships with stakeholders, managing teams of up to 100+ members, and fostering collaboration and technical skills enhancement and innovation. </w:t>
+        <w:t>I am also an experienced communicator who is adept at coordinating with external and internal stakeholders to ensure everyone is aligned and on-track. I have a deep knowledge in Google Cloud Platform and have conducted plenty of customer briefings and translated customer requirements into potential product features. I’ve also regularly collaborated with product and engineering teams to execute and deliver high-quality products to customers.</w:t>
         <w:br/>
         <w:br/>
-        <w:t>I am confident that my skill-set and experience make me a highly suitable candidate for this role. I am excited to have the opportunity to bring an extensive product management and software engineering background to your organization. I look forward to hearing from you, and thank you for your time and consideration.</w:t>
+        <w:t xml:space="preserve">My expertise in machine learning, with a knowledge of API traffic, allows me to make the most efficient use of my time and resources. Additionally, I come with an impeccable record of successfully launching new products ahead of schedule and with a budget reduction of up to 12%, which has been acclaimed by clients and industry partners alike. </w:t>
+        <w:br/>
+        <w:br/>
+        <w:t xml:space="preserve">I am a team-player who isn’t scared of taking the lead; I’m always ready to serve as a mentor and guide to my peers. I am confident that my professional experience, knowledge, and working style will make a great addition to your organization. </w:t>
+        <w:br/>
+        <w:br/>
+        <w:t>I look forward to discussing this role with you further. Thank you for your consideration.</w:t>
       </w:r>
     </w:p>
     <w:sectPr>

--- a/Cover_letter.docx
+++ b/Cover_letter.docx
@@ -4,22 +4,19 @@
   <w:body>
     <w:p>
       <w:r>
-        <w:t>I am writing to formally apply for the Product Manager position at your company. With more than 20 years of experience in IT, I am confident in my abilities to effect positive outcomes in this role.</w:t>
+        <w:t>In response to the job description, I am pleased to apply for the position of Technical Project Manager on the CDN team. Drawing on my 2+ years of experience in project management, my strong knowledge of project management tools including Confluence, Jira, and Asana, as well as my familiarity with infrastructure technologies, including cloud, networking, and systems, I am confident in my ability to drive strategic, cross-team initiatives and to partner with Program Manager and leadership to identify and solve challenges.</w:t>
         <w:br/>
         <w:br/>
-        <w:t xml:space="preserve">I bring the business and technical acumen to successfully bridge the gap between product management and existing customers while planning and managing products according to long-term strategies and desired outcomes. My 10+ years of IT experience coupled with my previous roles in product management, sales engineering, and technology consulting have provided me the valuable knowledge in finance industry regulatory and compliance, virtualization, ZTNA, product architecture, and cloud technologies for hybrid and SaaS computing models. </w:t>
+        <w:t>Additionally, I bring with me a deep understanding of software development, cloud and network infrastructure and asset management ecosystems, market, and user requirements, as well as a proven record of driving complex, cross-functional technical projects. I have a big-picture vision, the passion to bring this vision to reality, and the technical credibility to engage and drive work with Legal, Engineering, Security, Product Management, Marketing, Public Relations, Partners, and Executives.</w:t>
         <w:br/>
         <w:br/>
-        <w:t>I am also an experienced communicator who is adept at coordinating with external and internal stakeholders to ensure everyone is aligned and on-track. I have a deep knowledge in Google Cloud Platform and have conducted plenty of customer briefings and translated customer requirements into potential product features. I’ve also regularly collaborated with product and engineering teams to execute and deliver high-quality products to customers.</w:t>
+        <w:t>My experience leading teams of up to 100 members in the successful delivery of digital transformation programs has also enabled me to develop and implement effective processes, resource allocation and risk management strategies to ensure the high performance of projects, as well as agile development methodologies and processes, to improve engineering team efficiency and delivery cadence. I have also developed and deployed innovative ML models to enhance technical efficiencies and transform engineering practices.</w:t>
         <w:br/>
         <w:br/>
-        <w:t xml:space="preserve">My expertise in machine learning, with a knowledge of API traffic, allows me to make the most efficient use of my time and resources. Additionally, I come with an impeccable record of successfully launching new products ahead of schedule and with a budget reduction of up to 12%, which has been acclaimed by clients and industry partners alike. </w:t>
+        <w:t>As evidenced by my CV, I also have a Masters Degree in Information and Computer Sciences, a Google Cloud Certified Professional Cloud Architect certification, and a Certified SAFe 4 Agilist Certification.</w:t>
         <w:br/>
         <w:br/>
-        <w:t xml:space="preserve">I am a team-player who isn’t scared of taking the lead; I’m always ready to serve as a mentor and guide to my peers. I am confident that my professional experience, knowledge, and working style will make a great addition to your organization. </w:t>
-        <w:br/>
-        <w:br/>
-        <w:t>I look forward to discussing this role with you further. Thank you for your consideration.</w:t>
+        <w:t>I am sure I am the right candidate for the Technical Project Manager role on the CDN team, and look forward to discussing my candidacy with you in more detail.</w:t>
       </w:r>
     </w:p>
     <w:sectPr>
